--- a/Day4 Understanding View in Asp.docx
+++ b/Day4 Understanding View in Asp.docx
@@ -352,6 +352,13 @@
         </w:rPr>
         <w:t xml:space="preserve"> View()</w:t>
       </w:r>
+      <w:r>
+        <w:rPr>
+          <w:b/>
+          <w:sz w:val="32"/>
+        </w:rPr>
+        <w:t>;</w:t>
+      </w:r>
     </w:p>
     <w:p>
       <w:pPr>
@@ -375,12 +382,80 @@
           <w:sz w:val="32"/>
         </w:rPr>
       </w:pPr>
-      <w:r>
-        <w:rPr>
-          <w:b/>
-          <w:sz w:val="32"/>
-        </w:rPr>
-        <w:t xml:space="preserve">Note: </w:t>
+    </w:p>
+    <w:p>
+      <w:pPr>
+        <w:rPr>
+          <w:b/>
+          <w:sz w:val="32"/>
+        </w:rPr>
+      </w:pPr>
+      <w:r>
+        <w:rPr>
+          <w:b/>
+          <w:sz w:val="32"/>
+        </w:rPr>
+        <w:br w:type="page"/>
+      </w:r>
+    </w:p>
+    <w:p>
+      <w:pPr>
+        <w:rPr>
+          <w:b/>
+          <w:sz w:val="32"/>
+          <w:u w:val="single"/>
+        </w:rPr>
+      </w:pPr>
+      <w:r>
+        <w:rPr>
+          <w:b/>
+          <w:sz w:val="32"/>
+          <w:u w:val="single"/>
+        </w:rPr>
+        <w:lastRenderedPageBreak/>
+        <w:t>Ex</w:t>
+      </w:r>
+      <w:proofErr w:type="gramStart"/>
+      <w:r>
+        <w:rPr>
+          <w:b/>
+          <w:sz w:val="32"/>
+          <w:u w:val="single"/>
+        </w:rPr>
+        <w:t>:1</w:t>
+      </w:r>
+      <w:proofErr w:type="gramEnd"/>
+      <w:r>
+        <w:rPr>
+          <w:b/>
+          <w:sz w:val="32"/>
+          <w:u w:val="single"/>
+        </w:rPr>
+        <w:t xml:space="preserve"> (default)</w:t>
+      </w:r>
+    </w:p>
+    <w:p>
+      <w:pPr>
+        <w:rPr>
+          <w:b/>
+          <w:sz w:val="32"/>
+        </w:rPr>
+      </w:pPr>
+      <w:proofErr w:type="gramStart"/>
+      <w:r>
+        <w:rPr>
+          <w:b/>
+          <w:sz w:val="32"/>
+        </w:rPr>
+        <w:t>public</w:t>
+      </w:r>
+      <w:proofErr w:type="gramEnd"/>
+      <w:r>
+        <w:rPr>
+          <w:b/>
+          <w:sz w:val="32"/>
+        </w:rPr>
+        <w:t xml:space="preserve"> </w:t>
       </w:r>
       <w:proofErr w:type="spellStart"/>
       <w:r>
@@ -390,51 +465,197 @@
         </w:rPr>
         <w:t>ActionResult</w:t>
       </w:r>
+      <w:proofErr w:type="spellEnd"/>
+      <w:r>
+        <w:rPr>
+          <w:b/>
+          <w:sz w:val="32"/>
+        </w:rPr>
+        <w:t xml:space="preserve"> Index()</w:t>
+      </w:r>
+    </w:p>
+    <w:p>
+      <w:pPr>
+        <w:rPr>
+          <w:b/>
+          <w:sz w:val="32"/>
+        </w:rPr>
+      </w:pPr>
+      <w:r>
+        <w:rPr>
+          <w:b/>
+          <w:sz w:val="32"/>
+        </w:rPr>
+        <w:t>{</w:t>
+      </w:r>
+    </w:p>
+    <w:p>
+      <w:pPr>
+        <w:rPr>
+          <w:b/>
+          <w:sz w:val="32"/>
+        </w:rPr>
+      </w:pPr>
       <w:proofErr w:type="gramStart"/>
       <w:r>
         <w:rPr>
           <w:b/>
           <w:sz w:val="32"/>
         </w:rPr>
-        <w:t>,View</w:t>
+        <w:t>return</w:t>
+      </w:r>
+      <w:proofErr w:type="gramEnd"/>
+      <w:r>
+        <w:rPr>
+          <w:b/>
+          <w:sz w:val="32"/>
+        </w:rPr>
+        <w:t xml:space="preserve"> View();  //  </w:t>
+      </w:r>
+      <w:proofErr w:type="spellStart"/>
+      <w:r>
+        <w:rPr>
+          <w:b/>
+          <w:sz w:val="32"/>
+        </w:rPr>
+        <w:t>Index.cshtml</w:t>
       </w:r>
       <w:proofErr w:type="spellEnd"/>
+      <w:r>
+        <w:rPr>
+          <w:b/>
+          <w:sz w:val="32"/>
+        </w:rPr>
+        <w:t xml:space="preserve">  view</w:t>
+      </w:r>
+    </w:p>
+    <w:p>
+      <w:pPr>
+        <w:rPr>
+          <w:b/>
+          <w:sz w:val="32"/>
+        </w:rPr>
+      </w:pPr>
+      <w:r>
+        <w:rPr>
+          <w:b/>
+          <w:sz w:val="32"/>
+        </w:rPr>
+        <w:t>}</w:t>
+      </w:r>
+    </w:p>
+    <w:p>
+      <w:pPr>
+        <w:rPr>
+          <w:b/>
+          <w:sz w:val="32"/>
+        </w:rPr>
+      </w:pPr>
+      <w:r>
+        <w:rPr>
+          <w:b/>
+          <w:sz w:val="32"/>
+        </w:rPr>
+        <w:t xml:space="preserve">Output: </w:t>
+      </w:r>
+      <w:hyperlink r:id="rId5" w:history="1">
+        <w:r>
+          <w:rPr>
+            <w:rStyle w:val="Hyperlink"/>
+            <w:b/>
+            <w:sz w:val="32"/>
+          </w:rPr>
+          <w:t>http://localhost:7382/ControllerNameonly</w:t>
+        </w:r>
+      </w:hyperlink>
+    </w:p>
+    <w:p>
+      <w:pPr>
+        <w:rPr>
+          <w:b/>
+          <w:sz w:val="32"/>
+        </w:rPr>
+      </w:pPr>
+      <w:r>
+        <w:rPr>
+          <w:b/>
+          <w:sz w:val="32"/>
+        </w:rPr>
+        <w:t xml:space="preserve">No Need: </w:t>
+      </w:r>
+      <w:hyperlink r:id="rId6" w:history="1">
+        <w:r>
+          <w:rPr>
+            <w:rStyle w:val="Hyperlink"/>
+            <w:b/>
+            <w:sz w:val="32"/>
+          </w:rPr>
+          <w:t>http://localhost:7382/ControllerNameonly/Index</w:t>
+        </w:r>
+      </w:hyperlink>
+    </w:p>
+    <w:p>
+      <w:pPr>
+        <w:rPr>
+          <w:b/>
+          <w:sz w:val="32"/>
+        </w:rPr>
+      </w:pPr>
+      <w:r>
+        <w:rPr>
+          <w:b/>
+          <w:sz w:val="32"/>
+        </w:rPr>
+        <w:t>//=====================================================</w:t>
+      </w:r>
+    </w:p>
+    <w:p>
+      <w:pPr>
+        <w:rPr>
+          <w:b/>
+          <w:sz w:val="32"/>
+        </w:rPr>
+      </w:pPr>
+      <w:r>
+        <w:rPr>
+          <w:b/>
+          <w:sz w:val="32"/>
+          <w:u w:val="single"/>
+        </w:rPr>
+        <w:t>Ex</w:t>
+      </w:r>
+      <w:proofErr w:type="gramStart"/>
+      <w:r>
+        <w:rPr>
+          <w:b/>
+          <w:sz w:val="32"/>
+          <w:u w:val="single"/>
+        </w:rPr>
+        <w:t>:2</w:t>
+      </w:r>
       <w:proofErr w:type="gramEnd"/>
       <w:r>
         <w:rPr>
           <w:b/>
           <w:sz w:val="32"/>
-        </w:rPr>
-        <w:t xml:space="preserve"> –we don’t change</w:t>
-      </w:r>
-      <w:r>
-        <w:rPr>
-          <w:b/>
-          <w:sz w:val="32"/>
-        </w:rPr>
-        <w:tab/>
-      </w:r>
-      <w:r>
-        <w:rPr>
-          <w:b/>
-          <w:sz w:val="32"/>
-        </w:rPr>
-        <w:t>built in.</w:t>
-      </w:r>
-    </w:p>
-    <w:p>
-      <w:pPr>
-        <w:rPr>
-          <w:b/>
-          <w:sz w:val="32"/>
-        </w:rPr>
-      </w:pPr>
-      <w:r>
-        <w:rPr>
-          <w:b/>
-          <w:sz w:val="32"/>
-        </w:rPr>
-        <w:t xml:space="preserve">           We can change </w:t>
+          <w:u w:val="single"/>
+        </w:rPr>
+        <w:t xml:space="preserve"> (User define)</w:t>
+      </w:r>
+    </w:p>
+    <w:p>
+      <w:pPr>
+        <w:rPr>
+          <w:b/>
+          <w:sz w:val="32"/>
+        </w:rPr>
+      </w:pPr>
+      <w:r>
+        <w:rPr>
+          <w:b/>
+          <w:sz w:val="32"/>
+        </w:rPr>
+        <w:t xml:space="preserve">Public </w:t>
       </w:r>
       <w:proofErr w:type="spellStart"/>
       <w:r>
@@ -442,7 +663,7 @@
           <w:b/>
           <w:sz w:val="32"/>
         </w:rPr>
-        <w:t>methodname</w:t>
+        <w:t>ActionResult</w:t>
       </w:r>
       <w:proofErr w:type="spellEnd"/>
       <w:r>
@@ -450,51 +671,538 @@
           <w:b/>
           <w:sz w:val="32"/>
         </w:rPr>
-        <w:t xml:space="preserve"> and View argument or parameter.</w:t>
-      </w:r>
-    </w:p>
-    <w:p>
-      <w:pPr>
-        <w:rPr>
+        <w:t xml:space="preserve"> </w:t>
+      </w:r>
+      <w:proofErr w:type="spellStart"/>
+      <w:proofErr w:type="gramStart"/>
+      <w:r>
+        <w:rPr>
+          <w:b/>
+          <w:sz w:val="32"/>
+        </w:rPr>
+        <w:t>getView</w:t>
+      </w:r>
+      <w:proofErr w:type="spellEnd"/>
+      <w:r>
+        <w:rPr>
+          <w:b/>
+          <w:sz w:val="32"/>
+        </w:rPr>
+        <w:t>()</w:t>
+      </w:r>
+      <w:proofErr w:type="gramEnd"/>
+    </w:p>
+    <w:p>
+      <w:pPr>
+        <w:rPr>
+          <w:b/>
+          <w:sz w:val="32"/>
+        </w:rPr>
+      </w:pPr>
+      <w:r>
+        <w:rPr>
+          <w:b/>
+          <w:sz w:val="32"/>
+        </w:rPr>
+        <w:t>{</w:t>
+      </w:r>
+    </w:p>
+    <w:p>
+      <w:pPr>
+        <w:rPr>
+          <w:b/>
+          <w:sz w:val="32"/>
+        </w:rPr>
+      </w:pPr>
+      <w:proofErr w:type="gramStart"/>
+      <w:r>
+        <w:rPr>
+          <w:b/>
+          <w:sz w:val="32"/>
+        </w:rPr>
+        <w:t>return</w:t>
+      </w:r>
+      <w:proofErr w:type="gramEnd"/>
+      <w:r>
+        <w:rPr>
+          <w:b/>
+          <w:sz w:val="32"/>
+        </w:rPr>
+        <w:t xml:space="preserve"> View(“</w:t>
+      </w:r>
+      <w:proofErr w:type="spellStart"/>
+      <w:r>
+        <w:rPr>
+          <w:b/>
+          <w:sz w:val="32"/>
+        </w:rPr>
+        <w:t>viewName</w:t>
+      </w:r>
+      <w:proofErr w:type="spellEnd"/>
+      <w:r>
+        <w:rPr>
+          <w:b/>
+          <w:sz w:val="32"/>
+        </w:rPr>
+        <w:t xml:space="preserve">”);    // </w:t>
+      </w:r>
+      <w:proofErr w:type="spellStart"/>
+      <w:r>
+        <w:rPr>
+          <w:b/>
+          <w:sz w:val="32"/>
+        </w:rPr>
+        <w:t>ex.viewName.cshtml</w:t>
+      </w:r>
+      <w:proofErr w:type="spellEnd"/>
+    </w:p>
+    <w:p>
+      <w:pPr>
+        <w:rPr>
+          <w:b/>
+          <w:sz w:val="32"/>
+        </w:rPr>
+      </w:pPr>
+      <w:r>
+        <w:rPr>
+          <w:b/>
+          <w:sz w:val="32"/>
+        </w:rPr>
+        <w:t>}</w:t>
+      </w:r>
+    </w:p>
+    <w:p>
+      <w:pPr>
+        <w:rPr>
+          <w:b/>
+          <w:sz w:val="32"/>
+        </w:rPr>
+      </w:pPr>
+      <w:r>
+        <w:rPr>
+          <w:b/>
+          <w:sz w:val="32"/>
+        </w:rPr>
+        <w:t xml:space="preserve">Output: </w:t>
+      </w:r>
+      <w:hyperlink r:id="rId7" w:history="1">
+        <w:r>
+          <w:rPr>
+            <w:rStyle w:val="Hyperlink"/>
+            <w:b/>
+            <w:sz w:val="32"/>
+          </w:rPr>
+          <w:t>http://localhost:7382/ControllerName/getView</w:t>
+        </w:r>
+      </w:hyperlink>
+    </w:p>
+    <w:p>
+      <w:pPr>
+        <w:rPr>
+          <w:b/>
+          <w:sz w:val="32"/>
+        </w:rPr>
+      </w:pPr>
+    </w:p>
+    <w:p>
+      <w:pPr>
+        <w:rPr>
+          <w:b/>
           <w:sz w:val="32"/>
           <w:u w:val="single"/>
         </w:rPr>
       </w:pPr>
       <w:r>
         <w:rPr>
+          <w:b/>
           <w:sz w:val="32"/>
           <w:u w:val="single"/>
         </w:rPr>
-        <w:t xml:space="preserve">Right click </w:t>
-      </w:r>
-      <w:r>
-        <w:rPr>
+        <w:t>Ex</w:t>
+      </w:r>
+      <w:proofErr w:type="gramStart"/>
+      <w:r>
+        <w:rPr>
+          <w:b/>
           <w:sz w:val="32"/>
           <w:u w:val="single"/>
         </w:rPr>
+        <w:t>:3</w:t>
+      </w:r>
+      <w:proofErr w:type="gramEnd"/>
+      <w:r>
+        <w:rPr>
+          <w:b/>
+          <w:sz w:val="32"/>
+          <w:u w:val="single"/>
+        </w:rPr>
+        <w:t xml:space="preserve"> (User</w:t>
+      </w:r>
+      <w:r>
+        <w:rPr>
+          <w:b/>
+          <w:sz w:val="32"/>
+          <w:u w:val="single"/>
+        </w:rPr>
+        <w:t xml:space="preserve"> own</w:t>
+      </w:r>
+      <w:r>
+        <w:rPr>
+          <w:b/>
+          <w:sz w:val="32"/>
+          <w:u w:val="single"/>
+        </w:rPr>
+        <w:t xml:space="preserve"> Folder</w:t>
+      </w:r>
+      <w:r>
+        <w:rPr>
+          <w:b/>
+          <w:sz w:val="32"/>
+          <w:u w:val="single"/>
+        </w:rPr>
+        <w:t xml:space="preserve">(without </w:t>
+      </w:r>
+      <w:proofErr w:type="spellStart"/>
+      <w:r>
+        <w:rPr>
+          <w:b/>
+          <w:sz w:val="32"/>
+          <w:u w:val="single"/>
+        </w:rPr>
+        <w:t>controllername</w:t>
+      </w:r>
+      <w:proofErr w:type="spellEnd"/>
+      <w:r>
+        <w:rPr>
+          <w:b/>
+          <w:sz w:val="32"/>
+          <w:u w:val="single"/>
+        </w:rPr>
+        <w:t xml:space="preserve"> folder)</w:t>
+      </w:r>
+      <w:r>
+        <w:rPr>
+          <w:b/>
+          <w:sz w:val="32"/>
+          <w:u w:val="single"/>
+        </w:rPr>
+        <w:t>)</w:t>
+      </w:r>
+    </w:p>
+    <w:p>
+      <w:pPr>
+        <w:autoSpaceDE w:val="0"/>
+        <w:autoSpaceDN w:val="0"/>
+        <w:adjustRightInd w:val="0"/>
+        <w:spacing w:after="0" w:line="240" w:lineRule="auto"/>
+        <w:rPr>
+          <w:rFonts w:ascii="Consolas" w:hAnsi="Consolas" w:cs="Consolas"/>
+          <w:color w:val="000000"/>
+          <w:sz w:val="19"/>
+          <w:szCs w:val="19"/>
+          <w:highlight w:val="white"/>
+        </w:rPr>
+      </w:pPr>
+      <w:r>
+        <w:rPr>
+          <w:rFonts w:ascii="Consolas" w:hAnsi="Consolas" w:cs="Consolas"/>
+          <w:color w:val="000000"/>
+          <w:sz w:val="19"/>
+          <w:szCs w:val="19"/>
+          <w:highlight w:val="white"/>
+        </w:rPr>
+        <w:t xml:space="preserve">        </w:t>
+      </w:r>
+      <w:proofErr w:type="gramStart"/>
+      <w:r>
+        <w:rPr>
+          <w:rFonts w:ascii="Consolas" w:hAnsi="Consolas" w:cs="Consolas"/>
+          <w:color w:val="0000FF"/>
+          <w:sz w:val="19"/>
+          <w:szCs w:val="19"/>
+          <w:highlight w:val="white"/>
+        </w:rPr>
+        <w:t>public</w:t>
+      </w:r>
+      <w:proofErr w:type="gramEnd"/>
+      <w:r>
+        <w:rPr>
+          <w:rFonts w:ascii="Consolas" w:hAnsi="Consolas" w:cs="Consolas"/>
+          <w:color w:val="000000"/>
+          <w:sz w:val="19"/>
+          <w:szCs w:val="19"/>
+          <w:highlight w:val="white"/>
+        </w:rPr>
+        <w:t xml:space="preserve"> </w:t>
+      </w:r>
+      <w:proofErr w:type="spellStart"/>
+      <w:r>
+        <w:rPr>
+          <w:rFonts w:ascii="Consolas" w:hAnsi="Consolas" w:cs="Consolas"/>
+          <w:color w:val="2B91AF"/>
+          <w:sz w:val="19"/>
+          <w:szCs w:val="19"/>
+          <w:highlight w:val="white"/>
+        </w:rPr>
+        <w:t>ActionResult</w:t>
+      </w:r>
+      <w:proofErr w:type="spellEnd"/>
+      <w:r>
+        <w:rPr>
+          <w:rFonts w:ascii="Consolas" w:hAnsi="Consolas" w:cs="Consolas"/>
+          <w:color w:val="000000"/>
+          <w:sz w:val="19"/>
+          <w:szCs w:val="19"/>
+          <w:highlight w:val="white"/>
+        </w:rPr>
+        <w:t xml:space="preserve"> </w:t>
+      </w:r>
+      <w:proofErr w:type="spellStart"/>
+      <w:r>
+        <w:rPr>
+          <w:rFonts w:ascii="Consolas" w:hAnsi="Consolas" w:cs="Consolas"/>
+          <w:color w:val="000000"/>
+          <w:sz w:val="19"/>
+          <w:szCs w:val="19"/>
+          <w:highlight w:val="white"/>
+        </w:rPr>
+        <w:t>GView</w:t>
+      </w:r>
+      <w:proofErr w:type="spellEnd"/>
+      <w:r>
+        <w:rPr>
+          <w:rFonts w:ascii="Consolas" w:hAnsi="Consolas" w:cs="Consolas"/>
+          <w:color w:val="000000"/>
+          <w:sz w:val="19"/>
+          <w:szCs w:val="19"/>
+          <w:highlight w:val="white"/>
+        </w:rPr>
+        <w:t>()</w:t>
+      </w:r>
+    </w:p>
+    <w:p>
+      <w:pPr>
+        <w:autoSpaceDE w:val="0"/>
+        <w:autoSpaceDN w:val="0"/>
+        <w:adjustRightInd w:val="0"/>
+        <w:spacing w:after="0" w:line="240" w:lineRule="auto"/>
+        <w:rPr>
+          <w:rFonts w:ascii="Consolas" w:hAnsi="Consolas" w:cs="Consolas"/>
+          <w:color w:val="000000"/>
+          <w:sz w:val="19"/>
+          <w:szCs w:val="19"/>
+          <w:highlight w:val="white"/>
+        </w:rPr>
+      </w:pPr>
+      <w:r>
+        <w:rPr>
+          <w:rFonts w:ascii="Consolas" w:hAnsi="Consolas" w:cs="Consolas"/>
+          <w:color w:val="000000"/>
+          <w:sz w:val="19"/>
+          <w:szCs w:val="19"/>
+          <w:highlight w:val="white"/>
+        </w:rPr>
+        <w:t xml:space="preserve">        {</w:t>
+      </w:r>
+    </w:p>
+    <w:p>
+      <w:pPr>
+        <w:autoSpaceDE w:val="0"/>
+        <w:autoSpaceDN w:val="0"/>
+        <w:adjustRightInd w:val="0"/>
+        <w:spacing w:after="0" w:line="240" w:lineRule="auto"/>
+        <w:rPr>
+          <w:rFonts w:ascii="Consolas" w:hAnsi="Consolas" w:cs="Consolas"/>
+          <w:color w:val="000000"/>
+          <w:sz w:val="19"/>
+          <w:szCs w:val="19"/>
+          <w:highlight w:val="white"/>
+        </w:rPr>
+      </w:pPr>
+      <w:r>
+        <w:rPr>
+          <w:rFonts w:ascii="Consolas" w:hAnsi="Consolas" w:cs="Consolas"/>
+          <w:color w:val="000000"/>
+          <w:sz w:val="19"/>
+          <w:szCs w:val="19"/>
+          <w:highlight w:val="white"/>
+        </w:rPr>
+        <w:t xml:space="preserve">            </w:t>
+      </w:r>
+      <w:proofErr w:type="gramStart"/>
+      <w:r>
+        <w:rPr>
+          <w:rFonts w:ascii="Consolas" w:hAnsi="Consolas" w:cs="Consolas"/>
+          <w:color w:val="0000FF"/>
+          <w:sz w:val="19"/>
+          <w:szCs w:val="19"/>
+          <w:highlight w:val="white"/>
+        </w:rPr>
+        <w:t>return</w:t>
+      </w:r>
+      <w:proofErr w:type="gramEnd"/>
+      <w:r>
+        <w:rPr>
+          <w:rFonts w:ascii="Consolas" w:hAnsi="Consolas" w:cs="Consolas"/>
+          <w:color w:val="000000"/>
+          <w:sz w:val="19"/>
+          <w:szCs w:val="19"/>
+          <w:highlight w:val="white"/>
+        </w:rPr>
+        <w:t xml:space="preserve"> View(</w:t>
+      </w:r>
+      <w:r>
+        <w:rPr>
+          <w:rFonts w:ascii="Consolas" w:hAnsi="Consolas" w:cs="Consolas"/>
+          <w:color w:val="A31515"/>
+          <w:sz w:val="19"/>
+          <w:szCs w:val="19"/>
+          <w:highlight w:val="white"/>
+        </w:rPr>
+        <w:t>"~/Views/</w:t>
+      </w:r>
+      <w:proofErr w:type="spellStart"/>
+      <w:r>
+        <w:rPr>
+          <w:rFonts w:ascii="Consolas" w:hAnsi="Consolas" w:cs="Consolas"/>
+          <w:color w:val="A31515"/>
+          <w:sz w:val="19"/>
+          <w:szCs w:val="19"/>
+          <w:highlight w:val="white"/>
+        </w:rPr>
+        <w:t>MyFolder</w:t>
+      </w:r>
+      <w:proofErr w:type="spellEnd"/>
+      <w:r>
+        <w:rPr>
+          <w:rFonts w:ascii="Consolas" w:hAnsi="Consolas" w:cs="Consolas"/>
+          <w:color w:val="A31515"/>
+          <w:sz w:val="19"/>
+          <w:szCs w:val="19"/>
+          <w:highlight w:val="white"/>
+        </w:rPr>
+        <w:t>/GView1.</w:t>
+      </w:r>
+      <w:r>
+        <w:rPr>
+          <w:rFonts w:ascii="Consolas" w:hAnsi="Consolas" w:cs="Consolas"/>
+          <w:b/>
+          <w:color w:val="A31515"/>
+          <w:sz w:val="47"/>
+          <w:szCs w:val="19"/>
+          <w:highlight w:val="white"/>
+          <w:u w:val="single"/>
+        </w:rPr>
+        <w:t>cshtml</w:t>
+      </w:r>
+      <w:r>
+        <w:rPr>
+          <w:rFonts w:ascii="Consolas" w:hAnsi="Consolas" w:cs="Consolas"/>
+          <w:color w:val="A31515"/>
+          <w:sz w:val="19"/>
+          <w:szCs w:val="19"/>
+          <w:highlight w:val="white"/>
+        </w:rPr>
+        <w:t>"</w:t>
+      </w:r>
+      <w:r>
+        <w:rPr>
+          <w:rFonts w:ascii="Consolas" w:hAnsi="Consolas" w:cs="Consolas"/>
+          <w:color w:val="000000"/>
+          <w:sz w:val="19"/>
+          <w:szCs w:val="19"/>
+          <w:highlight w:val="white"/>
+        </w:rPr>
+        <w:t>);</w:t>
+      </w:r>
+    </w:p>
+    <w:p>
+      <w:pPr>
+        <w:rPr>
+          <w:rFonts w:ascii="Consolas" w:hAnsi="Consolas" w:cs="Consolas"/>
+          <w:color w:val="000000"/>
+          <w:sz w:val="19"/>
+          <w:szCs w:val="19"/>
+        </w:rPr>
+      </w:pPr>
+      <w:r>
+        <w:rPr>
+          <w:rFonts w:ascii="Consolas" w:hAnsi="Consolas" w:cs="Consolas"/>
+          <w:color w:val="000000"/>
+          <w:sz w:val="19"/>
+          <w:szCs w:val="19"/>
+          <w:highlight w:val="white"/>
+        </w:rPr>
+        <w:t xml:space="preserve">        }</w:t>
+      </w:r>
+    </w:p>
+    <w:p>
+      <w:pPr>
+        <w:rPr>
+          <w:b/>
+          <w:sz w:val="32"/>
+        </w:rPr>
+      </w:pPr>
+      <w:r>
+        <w:rPr>
+          <w:b/>
+          <w:sz w:val="32"/>
+        </w:rPr>
+        <w:t xml:space="preserve">Here:  ~ (tiled symbol)  </w:t>
+      </w:r>
+      <w:r>
+        <w:rPr>
+          <w:b/>
+          <w:sz w:val="32"/>
+        </w:rPr>
         <w:sym w:font="Wingdings" w:char="F0E0"/>
       </w:r>
       <w:r>
         <w:rPr>
-          <w:sz w:val="32"/>
-          <w:u w:val="single"/>
-        </w:rPr>
-        <w:t xml:space="preserve"> method name </w:t>
-      </w:r>
-      <w:r>
-        <w:rPr>
-          <w:sz w:val="32"/>
-          <w:u w:val="single"/>
-        </w:rPr>
-        <w:sym w:font="Wingdings" w:char="F0E0"/>
-      </w:r>
-      <w:r>
-        <w:rPr>
-          <w:sz w:val="32"/>
-          <w:u w:val="single"/>
-        </w:rPr>
-        <w:t xml:space="preserve"> add view</w:t>
-      </w:r>
+          <w:b/>
+          <w:sz w:val="32"/>
+        </w:rPr>
+        <w:t xml:space="preserve"> Path to take root Directory </w:t>
+      </w:r>
+    </w:p>
+    <w:p>
+      <w:pPr>
+        <w:rPr>
+          <w:b/>
+          <w:sz w:val="32"/>
+        </w:rPr>
+      </w:pPr>
+      <w:r>
+        <w:rPr>
+          <w:b/>
+          <w:sz w:val="32"/>
+        </w:rPr>
+        <w:t>.</w:t>
+      </w:r>
+      <w:proofErr w:type="spellStart"/>
+      <w:r>
+        <w:rPr>
+          <w:b/>
+          <w:sz w:val="32"/>
+        </w:rPr>
+        <w:t>cshtml</w:t>
+      </w:r>
+      <w:proofErr w:type="spellEnd"/>
+      <w:r>
+        <w:rPr>
+          <w:b/>
+          <w:sz w:val="32"/>
+        </w:rPr>
+        <w:t xml:space="preserve"> extension is must.</w:t>
+      </w:r>
+    </w:p>
+    <w:p>
+      <w:pPr>
+        <w:rPr>
+          <w:b/>
+          <w:sz w:val="32"/>
+        </w:rPr>
+      </w:pPr>
     </w:p>
     <w:p>
       <w:pPr>
@@ -508,11 +1216,87 @@
           <w:noProof/>
         </w:rPr>
         <w:lastRenderedPageBreak/>
+        <mc:AlternateContent>
+          <mc:Choice Requires="wps">
+            <w:drawing>
+              <wp:anchor distT="0" distB="0" distL="114300" distR="114300" simplePos="0" relativeHeight="251660288" behindDoc="0" locked="0" layoutInCell="1" allowOverlap="1">
+                <wp:simplePos x="0" y="0"/>
+                <wp:positionH relativeFrom="column">
+                  <wp:posOffset>3495675</wp:posOffset>
+                </wp:positionH>
+                <wp:positionV relativeFrom="paragraph">
+                  <wp:posOffset>1811655</wp:posOffset>
+                </wp:positionV>
+                <wp:extent cx="1685925" cy="361950"/>
+                <wp:effectExtent l="0" t="0" r="28575" b="19050"/>
+                <wp:wrapNone/>
+                <wp:docPr id="7" name="Oval 7"/>
+                <wp:cNvGraphicFramePr/>
+                <a:graphic xmlns:a="http://schemas.openxmlformats.org/drawingml/2006/main">
+                  <a:graphicData uri="http://schemas.microsoft.com/office/word/2010/wordprocessingShape">
+                    <wps:wsp>
+                      <wps:cNvSpPr/>
+                      <wps:spPr>
+                        <a:xfrm>
+                          <a:off x="0" y="0"/>
+                          <a:ext cx="1685925" cy="361950"/>
+                        </a:xfrm>
+                        <a:prstGeom prst="ellipse">
+                          <a:avLst/>
+                        </a:prstGeom>
+                        <a:noFill/>
+                        <a:ln>
+                          <a:solidFill>
+                            <a:srgbClr val="FF0000"/>
+                          </a:solidFill>
+                        </a:ln>
+                      </wps:spPr>
+                      <wps:style>
+                        <a:lnRef idx="2">
+                          <a:schemeClr val="accent1">
+                            <a:shade val="50000"/>
+                          </a:schemeClr>
+                        </a:lnRef>
+                        <a:fillRef idx="1">
+                          <a:schemeClr val="accent1"/>
+                        </a:fillRef>
+                        <a:effectRef idx="0">
+                          <a:schemeClr val="accent1"/>
+                        </a:effectRef>
+                        <a:fontRef idx="minor">
+                          <a:schemeClr val="lt1"/>
+                        </a:fontRef>
+                      </wps:style>
+                      <wps:bodyPr rot="0" spcFirstLastPara="0" vertOverflow="overflow" horzOverflow="overflow" vert="horz" wrap="square" lIns="91440" tIns="45720" rIns="91440" bIns="45720" numCol="1" spcCol="0" rtlCol="0" fromWordArt="0" anchor="ctr" anchorCtr="0" forceAA="0" compatLnSpc="1">
+                        <a:prstTxWarp prst="textNoShape">
+                          <a:avLst/>
+                        </a:prstTxWarp>
+                        <a:noAutofit/>
+                      </wps:bodyPr>
+                    </wps:wsp>
+                  </a:graphicData>
+                </a:graphic>
+              </wp:anchor>
+            </w:drawing>
+          </mc:Choice>
+          <mc:Fallback>
+            <w:pict>
+              <v:oval w14:anchorId="0390CD72" id="Oval 7" o:spid="_x0000_s1026" style="position:absolute;margin-left:275.25pt;margin-top:142.65pt;width:132.75pt;height:28.5pt;z-index:251660288;visibility:visible;mso-wrap-style:square;mso-wrap-distance-left:9pt;mso-wrap-distance-top:0;mso-wrap-distance-right:9pt;mso-wrap-distance-bottom:0;mso-position-horizontal:absolute;mso-position-horizontal-relative:text;mso-position-vertical:absolute;mso-position-vertical-relative:text;v-text-anchor:middle" o:gfxdata="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" filled="f" strokecolor="red" strokeweight="1pt">
+                <v:stroke joinstyle="miter"/>
+              </v:oval>
+            </w:pict>
+          </mc:Fallback>
+        </mc:AlternateContent>
+      </w:r>
+      <w:r>
+        <w:rPr>
+          <w:noProof/>
+        </w:rPr>
         <w:drawing>
-          <wp:inline distT="0" distB="0" distL="0" distR="0" wp14:anchorId="1CBED5D1" wp14:editId="70D370B8">
+          <wp:inline distT="0" distB="0" distL="0" distR="0" wp14:anchorId="20338428" wp14:editId="32DE26AB">
             <wp:extent cx="5943600" cy="3341370"/>
             <wp:effectExtent l="0" t="0" r="0" b="0"/>
-            <wp:docPr id="1" name="Picture 1"/>
+            <wp:docPr id="6" name="Picture 6"/>
             <wp:cNvGraphicFramePr>
               <a:graphicFrameLocks xmlns:a="http://schemas.openxmlformats.org/drawingml/2006/main" noChangeAspect="1"/>
             </wp:cNvGraphicFramePr>
@@ -524,7 +1308,7 @@
                     <pic:cNvPicPr/>
                   </pic:nvPicPr>
                   <pic:blipFill>
-                    <a:blip r:embed="rId5"/>
+                    <a:blip r:embed="rId8"/>
                     <a:stretch>
                       <a:fillRect/>
                     </a:stretch>
@@ -544,6 +1328,90 @@
           </wp:inline>
         </w:drawing>
       </w:r>
+    </w:p>
+    <w:p>
+      <w:pPr>
+        <w:rPr>
+          <w:b/>
+          <w:sz w:val="32"/>
+        </w:rPr>
+      </w:pPr>
+      <w:r>
+        <w:rPr>
+          <w:b/>
+          <w:sz w:val="32"/>
+        </w:rPr>
+        <w:t xml:space="preserve">Output: </w:t>
+      </w:r>
+      <w:r>
+        <w:rPr>
+          <w:b/>
+          <w:sz w:val="32"/>
+        </w:rPr>
+        <w:t>http://local</w:t>
+      </w:r>
+      <w:r>
+        <w:rPr>
+          <w:b/>
+          <w:sz w:val="32"/>
+        </w:rPr>
+        <w:t>host:7382/ControllerName/Gview</w:t>
+      </w:r>
+    </w:p>
+    <w:p>
+      <w:pPr>
+        <w:rPr>
+          <w:b/>
+          <w:sz w:val="32"/>
+        </w:rPr>
+      </w:pPr>
+      <w:r>
+        <w:rPr>
+          <w:b/>
+          <w:sz w:val="32"/>
+        </w:rPr>
+        <w:t>----------------------------------------------------------------------------------------</w:t>
+      </w:r>
+    </w:p>
+    <w:p>
+      <w:pPr>
+        <w:rPr>
+          <w:b/>
+          <w:sz w:val="32"/>
+        </w:rPr>
+      </w:pPr>
+      <w:r>
+        <w:rPr>
+          <w:b/>
+          <w:sz w:val="32"/>
+        </w:rPr>
+        <w:t xml:space="preserve">Note: </w:t>
+      </w:r>
+      <w:proofErr w:type="spellStart"/>
+      <w:r>
+        <w:rPr>
+          <w:b/>
+          <w:sz w:val="32"/>
+        </w:rPr>
+        <w:t>ActionResult</w:t>
+      </w:r>
+      <w:proofErr w:type="gramStart"/>
+      <w:r>
+        <w:rPr>
+          <w:b/>
+          <w:sz w:val="32"/>
+        </w:rPr>
+        <w:t>,View</w:t>
+      </w:r>
+      <w:proofErr w:type="spellEnd"/>
+      <w:proofErr w:type="gramEnd"/>
+      <w:r>
+        <w:rPr>
+          <w:b/>
+          <w:sz w:val="32"/>
+        </w:rPr>
+        <w:t xml:space="preserve"> –we don’t change</w:t>
+      </w:r>
       <w:r>
         <w:rPr>
           <w:b/>
@@ -551,6 +1419,143 @@
         </w:rPr>
         <w:tab/>
       </w:r>
+      <w:r>
+        <w:rPr>
+          <w:b/>
+          <w:sz w:val="32"/>
+        </w:rPr>
+        <w:t>built in.</w:t>
+      </w:r>
+    </w:p>
+    <w:p>
+      <w:pPr>
+        <w:rPr>
+          <w:b/>
+          <w:sz w:val="32"/>
+        </w:rPr>
+      </w:pPr>
+      <w:r>
+        <w:rPr>
+          <w:b/>
+          <w:sz w:val="32"/>
+        </w:rPr>
+        <w:t xml:space="preserve">           We can change </w:t>
+      </w:r>
+      <w:proofErr w:type="spellStart"/>
+      <w:r>
+        <w:rPr>
+          <w:b/>
+          <w:sz w:val="32"/>
+        </w:rPr>
+        <w:t>methodname</w:t>
+      </w:r>
+      <w:proofErr w:type="spellEnd"/>
+      <w:r>
+        <w:rPr>
+          <w:b/>
+          <w:sz w:val="32"/>
+        </w:rPr>
+        <w:t xml:space="preserve"> and View argument or parameter.</w:t>
+      </w:r>
+    </w:p>
+    <w:p>
+      <w:pPr>
+        <w:rPr>
+          <w:sz w:val="32"/>
+          <w:u w:val="single"/>
+        </w:rPr>
+      </w:pPr>
+      <w:r>
+        <w:rPr>
+          <w:sz w:val="32"/>
+          <w:u w:val="single"/>
+        </w:rPr>
+        <w:t xml:space="preserve">Right click </w:t>
+      </w:r>
+      <w:r>
+        <w:rPr>
+          <w:sz w:val="32"/>
+          <w:u w:val="single"/>
+        </w:rPr>
+        <w:sym w:font="Wingdings" w:char="F0E0"/>
+      </w:r>
+      <w:r>
+        <w:rPr>
+          <w:sz w:val="32"/>
+          <w:u w:val="single"/>
+        </w:rPr>
+        <w:t xml:space="preserve"> method name </w:t>
+      </w:r>
+      <w:r>
+        <w:rPr>
+          <w:sz w:val="32"/>
+          <w:u w:val="single"/>
+        </w:rPr>
+        <w:sym w:font="Wingdings" w:char="F0E0"/>
+      </w:r>
+      <w:r>
+        <w:rPr>
+          <w:sz w:val="32"/>
+          <w:u w:val="single"/>
+        </w:rPr>
+        <w:t xml:space="preserve"> add view</w:t>
+      </w:r>
+    </w:p>
+    <w:p>
+      <w:pPr>
+        <w:rPr>
+          <w:b/>
+          <w:sz w:val="32"/>
+        </w:rPr>
+      </w:pPr>
+      <w:r>
+        <w:rPr>
+          <w:noProof/>
+        </w:rPr>
+        <w:lastRenderedPageBreak/>
+        <w:drawing>
+          <wp:inline distT="0" distB="0" distL="0" distR="0" wp14:anchorId="1CBED5D1" wp14:editId="70D370B8">
+            <wp:extent cx="5943600" cy="3341370"/>
+            <wp:effectExtent l="0" t="0" r="0" b="0"/>
+            <wp:docPr id="1" name="Picture 1"/>
+            <wp:cNvGraphicFramePr>
+              <a:graphicFrameLocks xmlns:a="http://schemas.openxmlformats.org/drawingml/2006/main" noChangeAspect="1"/>
+            </wp:cNvGraphicFramePr>
+            <a:graphic xmlns:a="http://schemas.openxmlformats.org/drawingml/2006/main">
+              <a:graphicData uri="http://schemas.openxmlformats.org/drawingml/2006/picture">
+                <pic:pic xmlns:pic="http://schemas.openxmlformats.org/drawingml/2006/picture">
+                  <pic:nvPicPr>
+                    <pic:cNvPr id="1" name=""/>
+                    <pic:cNvPicPr/>
+                  </pic:nvPicPr>
+                  <pic:blipFill>
+                    <a:blip r:embed="rId9"/>
+                    <a:stretch>
+                      <a:fillRect/>
+                    </a:stretch>
+                  </pic:blipFill>
+                  <pic:spPr>
+                    <a:xfrm>
+                      <a:off x="0" y="0"/>
+                      <a:ext cx="5943600" cy="3341370"/>
+                    </a:xfrm>
+                    <a:prstGeom prst="rect">
+                      <a:avLst/>
+                    </a:prstGeom>
+                  </pic:spPr>
+                </pic:pic>
+              </a:graphicData>
+            </a:graphic>
+          </wp:inline>
+        </w:drawing>
+      </w:r>
+      <w:r>
+        <w:rPr>
+          <w:b/>
+          <w:sz w:val="32"/>
+        </w:rPr>
+        <w:tab/>
+      </w:r>
     </w:p>
     <w:p>
       <w:pPr>
@@ -591,21 +1596,37 @@
       <w:r>
         <w:rPr>
           <w:b/>
+          <w:sz w:val="32"/>
+        </w:rPr>
+        <w:br w:type="page"/>
+      </w:r>
+    </w:p>
+    <w:p>
+      <w:pPr>
+        <w:rPr>
+          <w:b/>
+          <w:sz w:val="32"/>
+        </w:rPr>
+      </w:pPr>
+      <w:r>
+        <w:rPr>
+          <w:b/>
           <w:noProof/>
           <w:sz w:val="32"/>
         </w:rPr>
+        <w:lastRenderedPageBreak/>
         <mc:AlternateContent>
           <mc:Choice Requires="wps">
             <w:drawing>
-              <wp:anchor distT="0" distB="0" distL="114300" distR="114300" simplePos="0" relativeHeight="251659264" behindDoc="0" locked="0" layoutInCell="1" allowOverlap="1">
+              <wp:anchor distT="0" distB="0" distL="114300" distR="114300" simplePos="0" relativeHeight="251659264" behindDoc="0" locked="0" layoutInCell="1" allowOverlap="1" wp14:anchorId="0D131019" wp14:editId="2F5D3E4A">
                 <wp:simplePos x="0" y="0"/>
                 <wp:positionH relativeFrom="column">
-                  <wp:posOffset>1066799</wp:posOffset>
+                  <wp:posOffset>1047750</wp:posOffset>
                 </wp:positionH>
                 <wp:positionV relativeFrom="paragraph">
-                  <wp:posOffset>242570</wp:posOffset>
+                  <wp:posOffset>97155</wp:posOffset>
                 </wp:positionV>
-                <wp:extent cx="3267075" cy="1809750"/>
+                <wp:extent cx="3552825" cy="2381250"/>
                 <wp:effectExtent l="19050" t="19050" r="28575" b="19050"/>
                 <wp:wrapNone/>
                 <wp:docPr id="5" name="Straight Connector 5"/>
@@ -617,7 +1638,7 @@
                       <wps:spPr>
                         <a:xfrm flipV="1">
                           <a:off x="0" y="0"/>
-                          <a:ext cx="3267075" cy="1809750"/>
+                          <a:ext cx="3552825" cy="2381250"/>
                         </a:xfrm>
                         <a:prstGeom prst="line">
                           <a:avLst/>
@@ -646,12 +1667,18 @@
                     </wps:wsp>
                   </a:graphicData>
                 </a:graphic>
+                <wp14:sizeRelH relativeFrom="margin">
+                  <wp14:pctWidth>0</wp14:pctWidth>
+                </wp14:sizeRelH>
+                <wp14:sizeRelV relativeFrom="margin">
+                  <wp14:pctHeight>0</wp14:pctHeight>
+                </wp14:sizeRelV>
               </wp:anchor>
             </w:drawing>
           </mc:Choice>
           <mc:Fallback>
             <w:pict>
-              <v:line w14:anchorId="1B5A244C" id="Straight Connector 5" o:spid="_x0000_s1026" style="position:absolute;flip:y;z-index:251659264;visibility:visible;mso-wrap-style:square;mso-wrap-distance-left:9pt;mso-wrap-distance-top:0;mso-wrap-distance-right:9pt;mso-wrap-distance-bottom:0;mso-position-horizontal:absolute;mso-position-horizontal-relative:text;mso-position-vertical:absolute;mso-position-vertical-relative:text" from="84pt,19.1pt" to="341.25pt,161.6pt" o:gfxdata="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" strokecolor="red" strokeweight="2.25pt">
+              <v:line w14:anchorId="20EDA9EE" id="Straight Connector 5" o:spid="_x0000_s1026" style="position:absolute;flip:y;z-index:251659264;visibility:visible;mso-wrap-style:square;mso-width-percent:0;mso-height-percent:0;mso-wrap-distance-left:9pt;mso-wrap-distance-top:0;mso-wrap-distance-right:9pt;mso-wrap-distance-bottom:0;mso-position-horizontal:absolute;mso-position-horizontal-relative:text;mso-position-vertical:absolute;mso-position-vertical-relative:text;mso-width-percent:0;mso-height-percent:0;mso-width-relative:margin;mso-height-relative:margin" from="82.5pt,7.65pt" to="362.25pt,195.15pt" o:gfxdata="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" strokecolor="red" strokeweight="2.25pt">
                 <v:stroke joinstyle="miter"/>
               </v:line>
             </w:pict>
@@ -697,14 +1724,97 @@
         </w:rPr>
         <w:t>”)</w:t>
       </w:r>
-    </w:p>
-    <w:p>
-      <w:pPr>
-        <w:rPr>
-          <w:b/>
-          <w:sz w:val="32"/>
-        </w:rPr>
-      </w:pPr>
+      <w:r>
+        <w:rPr>
+          <w:b/>
+          <w:sz w:val="32"/>
+        </w:rPr>
+        <w:t xml:space="preserve"> </w:t>
+      </w:r>
+    </w:p>
+    <w:p>
+      <w:pPr>
+        <w:rPr>
+          <w:b/>
+          <w:sz w:val="32"/>
+        </w:rPr>
+      </w:pPr>
+      <w:r>
+        <w:rPr>
+          <w:b/>
+          <w:sz w:val="32"/>
+        </w:rPr>
+        <w:t xml:space="preserve">if </w:t>
+      </w:r>
+      <w:r>
+        <w:rPr>
+          <w:b/>
+          <w:sz w:val="32"/>
+        </w:rPr>
+        <w:t xml:space="preserve">only </w:t>
+      </w:r>
+      <w:r>
+        <w:rPr>
+          <w:b/>
+          <w:sz w:val="32"/>
+        </w:rPr>
+        <w:t xml:space="preserve">user defined </w:t>
+      </w:r>
+      <w:proofErr w:type="spellStart"/>
+      <w:r>
+        <w:rPr>
+          <w:b/>
+          <w:sz w:val="32"/>
+        </w:rPr>
+        <w:t>ActionMetho</w:t>
+      </w:r>
+      <w:bookmarkStart w:id="0" w:name="_GoBack"/>
+      <w:bookmarkEnd w:id="0"/>
+      <w:r>
+        <w:rPr>
+          <w:b/>
+          <w:sz w:val="32"/>
+        </w:rPr>
+        <w:t>d</w:t>
+      </w:r>
+      <w:proofErr w:type="spellEnd"/>
+      <w:r>
+        <w:rPr>
+          <w:b/>
+          <w:sz w:val="32"/>
+        </w:rPr>
+        <w:t>,</w:t>
+      </w:r>
+      <w:r>
+        <w:rPr>
+          <w:b/>
+          <w:sz w:val="32"/>
+        </w:rPr>
+        <w:t xml:space="preserve"> otherwise index </w:t>
+      </w:r>
+      <w:proofErr w:type="spellStart"/>
+      <w:r>
+        <w:rPr>
+          <w:b/>
+          <w:sz w:val="32"/>
+        </w:rPr>
+        <w:t>ActionMethod</w:t>
+      </w:r>
+      <w:proofErr w:type="spellEnd"/>
+      <w:r>
+        <w:rPr>
+          <w:b/>
+          <w:sz w:val="32"/>
+        </w:rPr>
+        <w:t xml:space="preserve"> don’t give</w:t>
+      </w:r>
+      <w:r>
+        <w:rPr>
+          <w:b/>
+          <w:sz w:val="32"/>
+        </w:rPr>
+        <w:t xml:space="preserve"> return View Name.</w:t>
+      </w:r>
       <w:r>
         <w:rPr>
           <w:noProof/>
@@ -725,7 +1835,7 @@
                     <pic:cNvPicPr/>
                   </pic:nvPicPr>
                   <pic:blipFill>
-                    <a:blip r:embed="rId6"/>
+                    <a:blip r:embed="rId10"/>
                     <a:stretch>
                       <a:fillRect/>
                     </a:stretch>
@@ -745,8 +1855,6 @@
           </wp:inline>
         </w:drawing>
       </w:r>
-      <w:bookmarkStart w:id="0" w:name="_GoBack"/>
-      <w:bookmarkEnd w:id="0"/>
     </w:p>
     <w:p>
       <w:pPr>
@@ -824,7 +1932,7 @@
                     <pic:cNvPicPr/>
                   </pic:nvPicPr>
                   <pic:blipFill>
-                    <a:blip r:embed="rId7"/>
+                    <a:blip r:embed="rId11"/>
                     <a:stretch>
                       <a:fillRect/>
                     </a:stretch>
@@ -921,7 +2029,7 @@
                     <pic:cNvPicPr/>
                   </pic:nvPicPr>
                   <pic:blipFill>
-                    <a:blip r:embed="rId8"/>
+                    <a:blip r:embed="rId12"/>
                     <a:stretch>
                       <a:fillRect/>
                     </a:stretch>
@@ -1504,6 +2612,17 @@
       <w:contextualSpacing/>
     </w:pPr>
   </w:style>
+  <w:style w:type="character" w:styleId="Hyperlink">
+    <w:name w:val="Hyperlink"/>
+    <w:basedOn w:val="DefaultParagraphFont"/>
+    <w:uiPriority w:val="99"/>
+    <w:unhideWhenUsed/>
+    <w:rsid w:val="00253303"/>
+    <w:rPr>
+      <w:color w:val="0563C1" w:themeColor="hyperlink"/>
+      <w:u w:val="single"/>
+    </w:rPr>
+  </w:style>
 </w:styles>
 </file>
 
